--- a/doc/Lit Review Summary.docx
+++ b/doc/Lit Review Summary.docx
@@ -44,6 +44,74 @@
         <w:t>Can predict for environmental behaviour -&gt; predict for attitude by adjusting for opportunity cost</w:t>
       </w:r>
     </w:p>
+    <w:p>
+      <w:pPr>
+        <w:pStyle w:val="ListParagraph"/>
+        <w:numPr>
+          <w:ilvl w:val="0"/>
+          <w:numId w:val="3"/>
+        </w:numPr>
+      </w:pPr>
+      <w:r>
+        <w:t xml:space="preserve">Variables to </w:t>
+      </w:r>
+      <w:proofErr w:type="gramStart"/>
+      <w:r>
+        <w:t>look into</w:t>
+      </w:r>
+      <w:proofErr w:type="gramEnd"/>
+      <w:r>
+        <w:t>:</w:t>
+      </w:r>
+    </w:p>
+    <w:p>
+      <w:pPr>
+        <w:pStyle w:val="ListParagraph"/>
+        <w:numPr>
+          <w:ilvl w:val="1"/>
+          <w:numId w:val="3"/>
+        </w:numPr>
+      </w:pPr>
+      <w:r>
+        <w:t>Gender</w:t>
+      </w:r>
+    </w:p>
+    <w:p>
+      <w:pPr>
+        <w:pStyle w:val="ListParagraph"/>
+        <w:numPr>
+          <w:ilvl w:val="1"/>
+          <w:numId w:val="3"/>
+        </w:numPr>
+      </w:pPr>
+      <w:r>
+        <w:t>Household composition</w:t>
+      </w:r>
+    </w:p>
+    <w:p>
+      <w:pPr>
+        <w:pStyle w:val="ListParagraph"/>
+        <w:numPr>
+          <w:ilvl w:val="1"/>
+          <w:numId w:val="3"/>
+        </w:numPr>
+      </w:pPr>
+      <w:r>
+        <w:t>Age</w:t>
+      </w:r>
+    </w:p>
+    <w:p>
+      <w:pPr>
+        <w:pStyle w:val="ListParagraph"/>
+        <w:numPr>
+          <w:ilvl w:val="1"/>
+          <w:numId w:val="3"/>
+        </w:numPr>
+      </w:pPr>
+      <w:r>
+        <w:t>Urban vs rural</w:t>
+      </w:r>
+    </w:p>
     <w:p/>
     <w:p>
       <w:pPr>
@@ -55,32 +123,175 @@
     </w:p>
     <w:p/>
     <w:p>
-      <w:pPr>
-        <w:pStyle w:val="Heading2"/>
-      </w:pPr>
-      <w:r>
-        <w:t>Transactional Data</w:t>
+      <w:r>
+        <w:t>Predicting environmental behaviour by relying on water consumption behaviour based on environmental awareness attitude and concern (2021):</w:t>
+      </w:r>
+    </w:p>
+    <w:p>
+      <w:pPr>
+        <w:pStyle w:val="ListParagraph"/>
+        <w:numPr>
+          <w:ilvl w:val="0"/>
+          <w:numId w:val="4"/>
+        </w:numPr>
+      </w:pPr>
+      <w:r>
+        <w:t xml:space="preserve">In </w:t>
+      </w:r>
+      <w:r>
+        <w:t>I</w:t>
+      </w:r>
+      <w:r>
+        <w:t xml:space="preserve">ran, environmental knowledge, </w:t>
+      </w:r>
+      <w:r>
+        <w:t>concern,</w:t>
+      </w:r>
+      <w:r>
+        <w:t xml:space="preserve"> and attitude </w:t>
+      </w:r>
+      <w:proofErr w:type="gramStart"/>
+      <w:r>
+        <w:t>have the ability to</w:t>
+      </w:r>
+      <w:proofErr w:type="gramEnd"/>
+      <w:r>
+        <w:t xml:space="preserve"> predict behaviour</w:t>
       </w:r>
     </w:p>
     <w:p/>
     <w:p>
-      <w:pPr>
-        <w:pStyle w:val="Heading2"/>
-      </w:pPr>
-      <w:r>
-        <w:t>Datasets / Environmental differences</w:t>
+      <w:r>
+        <w:t xml:space="preserve">Environmental Attitudes, </w:t>
+      </w:r>
+      <w:r>
+        <w:t>Behaviours</w:t>
+      </w:r>
+      <w:r>
+        <w:t xml:space="preserve"> and </w:t>
+      </w:r>
+      <w:r>
+        <w:t>Responsibility</w:t>
+      </w:r>
+      <w:r>
+        <w:t xml:space="preserve"> perceptions among </w:t>
+      </w:r>
+      <w:r>
+        <w:t xml:space="preserve">Norwegian youth: Associations with positive youth development indicators </w:t>
+      </w:r>
+    </w:p>
+    <w:p>
+      <w:pPr>
+        <w:pStyle w:val="ListParagraph"/>
+        <w:numPr>
+          <w:ilvl w:val="0"/>
+          <w:numId w:val="4"/>
+        </w:numPr>
+      </w:pPr>
+      <w:r>
+        <w:t>The public believe that consumers are the biggest cause of climate change</w:t>
       </w:r>
     </w:p>
     <w:p/>
     <w:p>
-      <w:pPr>
-        <w:pStyle w:val="Heading2"/>
-      </w:pPr>
-      <w:proofErr w:type="spellStart"/>
-      <w:r>
-        <w:t>Misc</w:t>
-      </w:r>
-      <w:proofErr w:type="spellEnd"/>
+      <w:r>
+        <w:t>Green identity, green living? The role of pro-environmental self-identity in determining consistency across diverse pro-environmental behaviours</w:t>
+      </w:r>
+    </w:p>
+    <w:p>
+      <w:pPr>
+        <w:pStyle w:val="ListParagraph"/>
+        <w:numPr>
+          <w:ilvl w:val="0"/>
+          <w:numId w:val="4"/>
+        </w:numPr>
+      </w:pPr>
+      <w:r>
+        <w:t>Attitude is significant as well as self-identity and past behaviours</w:t>
+      </w:r>
+    </w:p>
+    <w:p>
+      <w:pPr>
+        <w:pStyle w:val="ListParagraph"/>
+        <w:numPr>
+          <w:ilvl w:val="0"/>
+          <w:numId w:val="4"/>
+        </w:numPr>
+      </w:pPr>
+      <w:r>
+        <w:t>Gender, household composition, age, urban vs rural important</w:t>
+      </w:r>
+    </w:p>
+    <w:p/>
+    <w:p>
+      <w:r>
+        <w:t xml:space="preserve">Prediction of secondary school students’ environmental attitudes by using a logistic regression </w:t>
+      </w:r>
+    </w:p>
+    <w:p>
+      <w:pPr>
+        <w:pStyle w:val="ListParagraph"/>
+        <w:numPr>
+          <w:ilvl w:val="0"/>
+          <w:numId w:val="6"/>
+        </w:numPr>
+      </w:pPr>
+      <w:r>
+        <w:t>Socio-economic and demographic factors</w:t>
+      </w:r>
+    </w:p>
+    <w:p>
+      <w:pPr>
+        <w:pStyle w:val="ListParagraph"/>
+        <w:numPr>
+          <w:ilvl w:val="0"/>
+          <w:numId w:val="6"/>
+        </w:numPr>
+      </w:pPr>
+      <w:r>
+        <w:t>Mothers play a role more so than fathers</w:t>
+      </w:r>
+    </w:p>
+    <w:p>
+      <w:pPr>
+        <w:pStyle w:val="ListParagraph"/>
+        <w:numPr>
+          <w:ilvl w:val="0"/>
+          <w:numId w:val="6"/>
+        </w:numPr>
+      </w:pPr>
+      <w:r>
+        <w:t xml:space="preserve">Pets / Plant ownership </w:t>
+      </w:r>
+    </w:p>
+    <w:p/>
+    <w:p>
+      <w:r>
+        <w:t>Behaviour</w:t>
+      </w:r>
+      <w:r>
+        <w:t>-based environmental attitude: Development of an instrument for adolescents</w:t>
+      </w:r>
+      <w:r>
+        <w:t>:</w:t>
+      </w:r>
+    </w:p>
+    <w:p>
+      <w:pPr>
+        <w:pStyle w:val="ListParagraph"/>
+        <w:numPr>
+          <w:ilvl w:val="0"/>
+          <w:numId w:val="7"/>
+        </w:numPr>
+      </w:pPr>
+      <w:r>
+        <w:t>To validate, they compared model to those previously developed</w:t>
+      </w:r>
+    </w:p>
+    <w:p>
+      <w:pPr>
+        <w:pStyle w:val="ListParagraph"/>
+      </w:pPr>
     </w:p>
     <w:p/>
     <w:p>
@@ -121,7 +332,7 @@
         <w:rFonts w:ascii="Symbol" w:hAnsi="Symbol" w:hint="default"/>
       </w:rPr>
     </w:lvl>
-    <w:lvl w:ilvl="1" w:tplc="08090003" w:tentative="1">
+    <w:lvl w:ilvl="1" w:tplc="08090003">
       <w:start w:val="1"/>
       <w:numFmt w:val="bullet"/>
       <w:lvlText w:val="o"/>
@@ -219,6 +430,119 @@
     </w:lvl>
   </w:abstractNum>
   <w:abstractNum w:abstractNumId="1" w15:restartNumberingAfterBreak="0">
+    <w:nsid w:val="11826998"/>
+    <w:multiLevelType w:val="hybridMultilevel"/>
+    <w:tmpl w:val="6060AC7A"/>
+    <w:lvl w:ilvl="0" w:tplc="08090001">
+      <w:start w:val="1"/>
+      <w:numFmt w:val="bullet"/>
+      <w:lvlText w:val=""/>
+      <w:lvlJc w:val="left"/>
+      <w:pPr>
+        <w:ind w:left="720" w:hanging="360"/>
+      </w:pPr>
+      <w:rPr>
+        <w:rFonts w:ascii="Symbol" w:hAnsi="Symbol" w:hint="default"/>
+      </w:rPr>
+    </w:lvl>
+    <w:lvl w:ilvl="1" w:tplc="08090003" w:tentative="1">
+      <w:start w:val="1"/>
+      <w:numFmt w:val="bullet"/>
+      <w:lvlText w:val="o"/>
+      <w:lvlJc w:val="left"/>
+      <w:pPr>
+        <w:ind w:left="1440" w:hanging="360"/>
+      </w:pPr>
+      <w:rPr>
+        <w:rFonts w:ascii="Courier New" w:hAnsi="Courier New" w:hint="default"/>
+      </w:rPr>
+    </w:lvl>
+    <w:lvl w:ilvl="2" w:tplc="08090005" w:tentative="1">
+      <w:start w:val="1"/>
+      <w:numFmt w:val="bullet"/>
+      <w:lvlText w:val=""/>
+      <w:lvlJc w:val="left"/>
+      <w:pPr>
+        <w:ind w:left="2160" w:hanging="360"/>
+      </w:pPr>
+      <w:rPr>
+        <w:rFonts w:ascii="Wingdings" w:hAnsi="Wingdings" w:hint="default"/>
+      </w:rPr>
+    </w:lvl>
+    <w:lvl w:ilvl="3" w:tplc="08090001" w:tentative="1">
+      <w:start w:val="1"/>
+      <w:numFmt w:val="bullet"/>
+      <w:lvlText w:val=""/>
+      <w:lvlJc w:val="left"/>
+      <w:pPr>
+        <w:ind w:left="2880" w:hanging="360"/>
+      </w:pPr>
+      <w:rPr>
+        <w:rFonts w:ascii="Symbol" w:hAnsi="Symbol" w:hint="default"/>
+      </w:rPr>
+    </w:lvl>
+    <w:lvl w:ilvl="4" w:tplc="08090003" w:tentative="1">
+      <w:start w:val="1"/>
+      <w:numFmt w:val="bullet"/>
+      <w:lvlText w:val="o"/>
+      <w:lvlJc w:val="left"/>
+      <w:pPr>
+        <w:ind w:left="3600" w:hanging="360"/>
+      </w:pPr>
+      <w:rPr>
+        <w:rFonts w:ascii="Courier New" w:hAnsi="Courier New" w:hint="default"/>
+      </w:rPr>
+    </w:lvl>
+    <w:lvl w:ilvl="5" w:tplc="08090005" w:tentative="1">
+      <w:start w:val="1"/>
+      <w:numFmt w:val="bullet"/>
+      <w:lvlText w:val=""/>
+      <w:lvlJc w:val="left"/>
+      <w:pPr>
+        <w:ind w:left="4320" w:hanging="360"/>
+      </w:pPr>
+      <w:rPr>
+        <w:rFonts w:ascii="Wingdings" w:hAnsi="Wingdings" w:hint="default"/>
+      </w:rPr>
+    </w:lvl>
+    <w:lvl w:ilvl="6" w:tplc="08090001" w:tentative="1">
+      <w:start w:val="1"/>
+      <w:numFmt w:val="bullet"/>
+      <w:lvlText w:val=""/>
+      <w:lvlJc w:val="left"/>
+      <w:pPr>
+        <w:ind w:left="5040" w:hanging="360"/>
+      </w:pPr>
+      <w:rPr>
+        <w:rFonts w:ascii="Symbol" w:hAnsi="Symbol" w:hint="default"/>
+      </w:rPr>
+    </w:lvl>
+    <w:lvl w:ilvl="7" w:tplc="08090003" w:tentative="1">
+      <w:start w:val="1"/>
+      <w:numFmt w:val="bullet"/>
+      <w:lvlText w:val="o"/>
+      <w:lvlJc w:val="left"/>
+      <w:pPr>
+        <w:ind w:left="5760" w:hanging="360"/>
+      </w:pPr>
+      <w:rPr>
+        <w:rFonts w:ascii="Courier New" w:hAnsi="Courier New" w:hint="default"/>
+      </w:rPr>
+    </w:lvl>
+    <w:lvl w:ilvl="8" w:tplc="08090005" w:tentative="1">
+      <w:start w:val="1"/>
+      <w:numFmt w:val="bullet"/>
+      <w:lvlText w:val=""/>
+      <w:lvlJc w:val="left"/>
+      <w:pPr>
+        <w:ind w:left="6480" w:hanging="360"/>
+      </w:pPr>
+      <w:rPr>
+        <w:rFonts w:ascii="Wingdings" w:hAnsi="Wingdings" w:hint="default"/>
+      </w:rPr>
+    </w:lvl>
+  </w:abstractNum>
+  <w:abstractNum w:abstractNumId="2" w15:restartNumberingAfterBreak="0">
     <w:nsid w:val="234971CA"/>
     <w:multiLevelType w:val="hybridMultilevel"/>
     <w:tmpl w:val="581EF6F0"/>
@@ -304,7 +628,7 @@
       </w:pPr>
     </w:lvl>
   </w:abstractNum>
-  <w:abstractNum w:abstractNumId="2" w15:restartNumberingAfterBreak="0">
+  <w:abstractNum w:abstractNumId="3" w15:restartNumberingAfterBreak="0">
     <w:nsid w:val="580F7474"/>
     <w:multiLevelType w:val="hybridMultilevel"/>
     <w:tmpl w:val="94AAE010"/>
@@ -390,14 +714,365 @@
       </w:pPr>
     </w:lvl>
   </w:abstractNum>
+  <w:abstractNum w:abstractNumId="4" w15:restartNumberingAfterBreak="0">
+    <w:nsid w:val="5D722B32"/>
+    <w:multiLevelType w:val="hybridMultilevel"/>
+    <w:tmpl w:val="B5B6BC66"/>
+    <w:lvl w:ilvl="0" w:tplc="08090001">
+      <w:start w:val="1"/>
+      <w:numFmt w:val="bullet"/>
+      <w:lvlText w:val=""/>
+      <w:lvlJc w:val="left"/>
+      <w:pPr>
+        <w:ind w:left="720" w:hanging="360"/>
+      </w:pPr>
+      <w:rPr>
+        <w:rFonts w:ascii="Symbol" w:hAnsi="Symbol" w:hint="default"/>
+      </w:rPr>
+    </w:lvl>
+    <w:lvl w:ilvl="1" w:tplc="08090003" w:tentative="1">
+      <w:start w:val="1"/>
+      <w:numFmt w:val="bullet"/>
+      <w:lvlText w:val="o"/>
+      <w:lvlJc w:val="left"/>
+      <w:pPr>
+        <w:ind w:left="1440" w:hanging="360"/>
+      </w:pPr>
+      <w:rPr>
+        <w:rFonts w:ascii="Courier New" w:hAnsi="Courier New" w:hint="default"/>
+      </w:rPr>
+    </w:lvl>
+    <w:lvl w:ilvl="2" w:tplc="08090005" w:tentative="1">
+      <w:start w:val="1"/>
+      <w:numFmt w:val="bullet"/>
+      <w:lvlText w:val=""/>
+      <w:lvlJc w:val="left"/>
+      <w:pPr>
+        <w:ind w:left="2160" w:hanging="360"/>
+      </w:pPr>
+      <w:rPr>
+        <w:rFonts w:ascii="Wingdings" w:hAnsi="Wingdings" w:hint="default"/>
+      </w:rPr>
+    </w:lvl>
+    <w:lvl w:ilvl="3" w:tplc="08090001" w:tentative="1">
+      <w:start w:val="1"/>
+      <w:numFmt w:val="bullet"/>
+      <w:lvlText w:val=""/>
+      <w:lvlJc w:val="left"/>
+      <w:pPr>
+        <w:ind w:left="2880" w:hanging="360"/>
+      </w:pPr>
+      <w:rPr>
+        <w:rFonts w:ascii="Symbol" w:hAnsi="Symbol" w:hint="default"/>
+      </w:rPr>
+    </w:lvl>
+    <w:lvl w:ilvl="4" w:tplc="08090003" w:tentative="1">
+      <w:start w:val="1"/>
+      <w:numFmt w:val="bullet"/>
+      <w:lvlText w:val="o"/>
+      <w:lvlJc w:val="left"/>
+      <w:pPr>
+        <w:ind w:left="3600" w:hanging="360"/>
+      </w:pPr>
+      <w:rPr>
+        <w:rFonts w:ascii="Courier New" w:hAnsi="Courier New" w:hint="default"/>
+      </w:rPr>
+    </w:lvl>
+    <w:lvl w:ilvl="5" w:tplc="08090005" w:tentative="1">
+      <w:start w:val="1"/>
+      <w:numFmt w:val="bullet"/>
+      <w:lvlText w:val=""/>
+      <w:lvlJc w:val="left"/>
+      <w:pPr>
+        <w:ind w:left="4320" w:hanging="360"/>
+      </w:pPr>
+      <w:rPr>
+        <w:rFonts w:ascii="Wingdings" w:hAnsi="Wingdings" w:hint="default"/>
+      </w:rPr>
+    </w:lvl>
+    <w:lvl w:ilvl="6" w:tplc="08090001" w:tentative="1">
+      <w:start w:val="1"/>
+      <w:numFmt w:val="bullet"/>
+      <w:lvlText w:val=""/>
+      <w:lvlJc w:val="left"/>
+      <w:pPr>
+        <w:ind w:left="5040" w:hanging="360"/>
+      </w:pPr>
+      <w:rPr>
+        <w:rFonts w:ascii="Symbol" w:hAnsi="Symbol" w:hint="default"/>
+      </w:rPr>
+    </w:lvl>
+    <w:lvl w:ilvl="7" w:tplc="08090003" w:tentative="1">
+      <w:start w:val="1"/>
+      <w:numFmt w:val="bullet"/>
+      <w:lvlText w:val="o"/>
+      <w:lvlJc w:val="left"/>
+      <w:pPr>
+        <w:ind w:left="5760" w:hanging="360"/>
+      </w:pPr>
+      <w:rPr>
+        <w:rFonts w:ascii="Courier New" w:hAnsi="Courier New" w:hint="default"/>
+      </w:rPr>
+    </w:lvl>
+    <w:lvl w:ilvl="8" w:tplc="08090005" w:tentative="1">
+      <w:start w:val="1"/>
+      <w:numFmt w:val="bullet"/>
+      <w:lvlText w:val=""/>
+      <w:lvlJc w:val="left"/>
+      <w:pPr>
+        <w:ind w:left="6480" w:hanging="360"/>
+      </w:pPr>
+      <w:rPr>
+        <w:rFonts w:ascii="Wingdings" w:hAnsi="Wingdings" w:hint="default"/>
+      </w:rPr>
+    </w:lvl>
+  </w:abstractNum>
+  <w:abstractNum w:abstractNumId="5" w15:restartNumberingAfterBreak="0">
+    <w:nsid w:val="7664340F"/>
+    <w:multiLevelType w:val="hybridMultilevel"/>
+    <w:tmpl w:val="B3BCAA3C"/>
+    <w:lvl w:ilvl="0" w:tplc="08090001">
+      <w:start w:val="1"/>
+      <w:numFmt w:val="bullet"/>
+      <w:lvlText w:val=""/>
+      <w:lvlJc w:val="left"/>
+      <w:pPr>
+        <w:ind w:left="720" w:hanging="360"/>
+      </w:pPr>
+      <w:rPr>
+        <w:rFonts w:ascii="Symbol" w:hAnsi="Symbol" w:hint="default"/>
+      </w:rPr>
+    </w:lvl>
+    <w:lvl w:ilvl="1" w:tplc="08090003" w:tentative="1">
+      <w:start w:val="1"/>
+      <w:numFmt w:val="bullet"/>
+      <w:lvlText w:val="o"/>
+      <w:lvlJc w:val="left"/>
+      <w:pPr>
+        <w:ind w:left="1440" w:hanging="360"/>
+      </w:pPr>
+      <w:rPr>
+        <w:rFonts w:ascii="Courier New" w:hAnsi="Courier New" w:hint="default"/>
+      </w:rPr>
+    </w:lvl>
+    <w:lvl w:ilvl="2" w:tplc="08090005" w:tentative="1">
+      <w:start w:val="1"/>
+      <w:numFmt w:val="bullet"/>
+      <w:lvlText w:val=""/>
+      <w:lvlJc w:val="left"/>
+      <w:pPr>
+        <w:ind w:left="2160" w:hanging="360"/>
+      </w:pPr>
+      <w:rPr>
+        <w:rFonts w:ascii="Wingdings" w:hAnsi="Wingdings" w:hint="default"/>
+      </w:rPr>
+    </w:lvl>
+    <w:lvl w:ilvl="3" w:tplc="08090001" w:tentative="1">
+      <w:start w:val="1"/>
+      <w:numFmt w:val="bullet"/>
+      <w:lvlText w:val=""/>
+      <w:lvlJc w:val="left"/>
+      <w:pPr>
+        <w:ind w:left="2880" w:hanging="360"/>
+      </w:pPr>
+      <w:rPr>
+        <w:rFonts w:ascii="Symbol" w:hAnsi="Symbol" w:hint="default"/>
+      </w:rPr>
+    </w:lvl>
+    <w:lvl w:ilvl="4" w:tplc="08090003" w:tentative="1">
+      <w:start w:val="1"/>
+      <w:numFmt w:val="bullet"/>
+      <w:lvlText w:val="o"/>
+      <w:lvlJc w:val="left"/>
+      <w:pPr>
+        <w:ind w:left="3600" w:hanging="360"/>
+      </w:pPr>
+      <w:rPr>
+        <w:rFonts w:ascii="Courier New" w:hAnsi="Courier New" w:hint="default"/>
+      </w:rPr>
+    </w:lvl>
+    <w:lvl w:ilvl="5" w:tplc="08090005" w:tentative="1">
+      <w:start w:val="1"/>
+      <w:numFmt w:val="bullet"/>
+      <w:lvlText w:val=""/>
+      <w:lvlJc w:val="left"/>
+      <w:pPr>
+        <w:ind w:left="4320" w:hanging="360"/>
+      </w:pPr>
+      <w:rPr>
+        <w:rFonts w:ascii="Wingdings" w:hAnsi="Wingdings" w:hint="default"/>
+      </w:rPr>
+    </w:lvl>
+    <w:lvl w:ilvl="6" w:tplc="08090001" w:tentative="1">
+      <w:start w:val="1"/>
+      <w:numFmt w:val="bullet"/>
+      <w:lvlText w:val=""/>
+      <w:lvlJc w:val="left"/>
+      <w:pPr>
+        <w:ind w:left="5040" w:hanging="360"/>
+      </w:pPr>
+      <w:rPr>
+        <w:rFonts w:ascii="Symbol" w:hAnsi="Symbol" w:hint="default"/>
+      </w:rPr>
+    </w:lvl>
+    <w:lvl w:ilvl="7" w:tplc="08090003" w:tentative="1">
+      <w:start w:val="1"/>
+      <w:numFmt w:val="bullet"/>
+      <w:lvlText w:val="o"/>
+      <w:lvlJc w:val="left"/>
+      <w:pPr>
+        <w:ind w:left="5760" w:hanging="360"/>
+      </w:pPr>
+      <w:rPr>
+        <w:rFonts w:ascii="Courier New" w:hAnsi="Courier New" w:hint="default"/>
+      </w:rPr>
+    </w:lvl>
+    <w:lvl w:ilvl="8" w:tplc="08090005" w:tentative="1">
+      <w:start w:val="1"/>
+      <w:numFmt w:val="bullet"/>
+      <w:lvlText w:val=""/>
+      <w:lvlJc w:val="left"/>
+      <w:pPr>
+        <w:ind w:left="6480" w:hanging="360"/>
+      </w:pPr>
+      <w:rPr>
+        <w:rFonts w:ascii="Wingdings" w:hAnsi="Wingdings" w:hint="default"/>
+      </w:rPr>
+    </w:lvl>
+  </w:abstractNum>
+  <w:abstractNum w:abstractNumId="6" w15:restartNumberingAfterBreak="0">
+    <w:nsid w:val="7BD27EB2"/>
+    <w:multiLevelType w:val="hybridMultilevel"/>
+    <w:tmpl w:val="A97A4588"/>
+    <w:lvl w:ilvl="0" w:tplc="08090001">
+      <w:start w:val="1"/>
+      <w:numFmt w:val="bullet"/>
+      <w:lvlText w:val=""/>
+      <w:lvlJc w:val="left"/>
+      <w:pPr>
+        <w:ind w:left="1448" w:hanging="360"/>
+      </w:pPr>
+      <w:rPr>
+        <w:rFonts w:ascii="Symbol" w:hAnsi="Symbol" w:hint="default"/>
+      </w:rPr>
+    </w:lvl>
+    <w:lvl w:ilvl="1" w:tplc="08090003" w:tentative="1">
+      <w:start w:val="1"/>
+      <w:numFmt w:val="bullet"/>
+      <w:lvlText w:val="o"/>
+      <w:lvlJc w:val="left"/>
+      <w:pPr>
+        <w:ind w:left="2168" w:hanging="360"/>
+      </w:pPr>
+      <w:rPr>
+        <w:rFonts w:ascii="Courier New" w:hAnsi="Courier New" w:hint="default"/>
+      </w:rPr>
+    </w:lvl>
+    <w:lvl w:ilvl="2" w:tplc="08090005" w:tentative="1">
+      <w:start w:val="1"/>
+      <w:numFmt w:val="bullet"/>
+      <w:lvlText w:val=""/>
+      <w:lvlJc w:val="left"/>
+      <w:pPr>
+        <w:ind w:left="2888" w:hanging="360"/>
+      </w:pPr>
+      <w:rPr>
+        <w:rFonts w:ascii="Wingdings" w:hAnsi="Wingdings" w:hint="default"/>
+      </w:rPr>
+    </w:lvl>
+    <w:lvl w:ilvl="3" w:tplc="08090001" w:tentative="1">
+      <w:start w:val="1"/>
+      <w:numFmt w:val="bullet"/>
+      <w:lvlText w:val=""/>
+      <w:lvlJc w:val="left"/>
+      <w:pPr>
+        <w:ind w:left="3608" w:hanging="360"/>
+      </w:pPr>
+      <w:rPr>
+        <w:rFonts w:ascii="Symbol" w:hAnsi="Symbol" w:hint="default"/>
+      </w:rPr>
+    </w:lvl>
+    <w:lvl w:ilvl="4" w:tplc="08090003" w:tentative="1">
+      <w:start w:val="1"/>
+      <w:numFmt w:val="bullet"/>
+      <w:lvlText w:val="o"/>
+      <w:lvlJc w:val="left"/>
+      <w:pPr>
+        <w:ind w:left="4328" w:hanging="360"/>
+      </w:pPr>
+      <w:rPr>
+        <w:rFonts w:ascii="Courier New" w:hAnsi="Courier New" w:hint="default"/>
+      </w:rPr>
+    </w:lvl>
+    <w:lvl w:ilvl="5" w:tplc="08090005" w:tentative="1">
+      <w:start w:val="1"/>
+      <w:numFmt w:val="bullet"/>
+      <w:lvlText w:val=""/>
+      <w:lvlJc w:val="left"/>
+      <w:pPr>
+        <w:ind w:left="5048" w:hanging="360"/>
+      </w:pPr>
+      <w:rPr>
+        <w:rFonts w:ascii="Wingdings" w:hAnsi="Wingdings" w:hint="default"/>
+      </w:rPr>
+    </w:lvl>
+    <w:lvl w:ilvl="6" w:tplc="08090001" w:tentative="1">
+      <w:start w:val="1"/>
+      <w:numFmt w:val="bullet"/>
+      <w:lvlText w:val=""/>
+      <w:lvlJc w:val="left"/>
+      <w:pPr>
+        <w:ind w:left="5768" w:hanging="360"/>
+      </w:pPr>
+      <w:rPr>
+        <w:rFonts w:ascii="Symbol" w:hAnsi="Symbol" w:hint="default"/>
+      </w:rPr>
+    </w:lvl>
+    <w:lvl w:ilvl="7" w:tplc="08090003" w:tentative="1">
+      <w:start w:val="1"/>
+      <w:numFmt w:val="bullet"/>
+      <w:lvlText w:val="o"/>
+      <w:lvlJc w:val="left"/>
+      <w:pPr>
+        <w:ind w:left="6488" w:hanging="360"/>
+      </w:pPr>
+      <w:rPr>
+        <w:rFonts w:ascii="Courier New" w:hAnsi="Courier New" w:hint="default"/>
+      </w:rPr>
+    </w:lvl>
+    <w:lvl w:ilvl="8" w:tplc="08090005" w:tentative="1">
+      <w:start w:val="1"/>
+      <w:numFmt w:val="bullet"/>
+      <w:lvlText w:val=""/>
+      <w:lvlJc w:val="left"/>
+      <w:pPr>
+        <w:ind w:left="7208" w:hanging="360"/>
+      </w:pPr>
+      <w:rPr>
+        <w:rFonts w:ascii="Wingdings" w:hAnsi="Wingdings" w:hint="default"/>
+      </w:rPr>
+    </w:lvl>
+  </w:abstractNum>
   <w:num w:numId="1" w16cid:durableId="1559244621">
-    <w:abstractNumId w:val="2"/>
+    <w:abstractNumId w:val="3"/>
   </w:num>
   <w:num w:numId="2" w16cid:durableId="1533762062">
-    <w:abstractNumId w:val="1"/>
+    <w:abstractNumId w:val="2"/>
   </w:num>
   <w:num w:numId="3" w16cid:durableId="521170214">
     <w:abstractNumId w:val="0"/>
+  </w:num>
+  <w:num w:numId="4" w16cid:durableId="1414233979">
+    <w:abstractNumId w:val="5"/>
+  </w:num>
+  <w:num w:numId="5" w16cid:durableId="1832452802">
+    <w:abstractNumId w:val="6"/>
+  </w:num>
+  <w:num w:numId="6" w16cid:durableId="686713244">
+    <w:abstractNumId w:val="4"/>
+  </w:num>
+  <w:num w:numId="7" w16cid:durableId="17434947">
+    <w:abstractNumId w:val="1"/>
   </w:num>
 </w:numbering>
 </file>
